--- a/hw4 - PCKY/readme.docx
+++ b/hw4 - PCKY/readme.docx
@@ -34,8 +34,21 @@
       <w:r>
         <w:t xml:space="preserve">Probabilistic </w:t>
       </w:r>
-      <w:r>
-        <w:t xml:space="preserve">Cocke-Kasami-Younger </w:t>
+      <w:proofErr w:type="spellStart"/>
+      <w:r>
+        <w:t>Cocke</w:t>
+      </w:r>
+      <w:proofErr w:type="spellEnd"/>
+      <w:r>
+        <w:t>-</w:t>
+      </w:r>
+      <w:proofErr w:type="spellStart"/>
+      <w:r>
+        <w:t>Kasami</w:t>
+      </w:r>
+      <w:proofErr w:type="spellEnd"/>
+      <w:r>
+        <w:t xml:space="preserve">-Younger </w:t>
       </w:r>
       <w:r>
         <w:t>Parsing</w:t>
@@ -48,8 +61,6 @@
       <w:r>
         <w:t>Overview</w:t>
       </w:r>
-      <w:bookmarkStart w:id="0" w:name="_GoBack"/>
-      <w:bookmarkEnd w:id="0"/>
     </w:p>
     <w:p>
       <w:r>
@@ -80,8 +91,392 @@
         <w:t>Challenges</w:t>
       </w:r>
     </w:p>
-    <w:p/>
-    <w:p/>
+    <w:p>
+      <w:r>
+        <w:t>The biggest challenge for this assignment was reading the assignment brief.</w:t>
+      </w:r>
+    </w:p>
+    <w:p>
+      <w:r>
+        <w:t xml:space="preserve">In the end, I created the following mapping, which helped me out a lot. (Please feel free to use it </w:t>
+      </w:r>
+      <w:r>
+        <w:t>for future cohorts</w:t>
+      </w:r>
+      <w:r>
+        <w:t>.)</w:t>
+      </w:r>
+    </w:p>
+    <w:p>
+      <w:pPr>
+        <w:spacing w:after="0"/>
+        <w:rPr>
+          <w:rFonts w:ascii="Courier New" w:hAnsi="Courier New" w:cs="Courier New"/>
+        </w:rPr>
+      </w:pPr>
+      <w:r>
+        <w:rPr>
+          <w:rFonts w:ascii="Courier New" w:hAnsi="Courier New" w:cs="Courier New"/>
+        </w:rPr>
+        <w:t>+--------------------------------+----------------------+</w:t>
+      </w:r>
+    </w:p>
+    <w:p>
+      <w:pPr>
+        <w:spacing w:after="0"/>
+        <w:rPr>
+          <w:rFonts w:ascii="Courier New" w:hAnsi="Courier New" w:cs="Courier New"/>
+        </w:rPr>
+      </w:pPr>
+      <w:r>
+        <w:rPr>
+          <w:rFonts w:ascii="Courier New" w:hAnsi="Courier New" w:cs="Courier New"/>
+        </w:rPr>
+        <w:t xml:space="preserve">| </w:t>
+      </w:r>
+      <w:proofErr w:type="spellStart"/>
+      <w:r>
+        <w:rPr>
+          <w:rFonts w:ascii="Courier New" w:hAnsi="Courier New" w:cs="Courier New"/>
+        </w:rPr>
+        <w:t>treebank_filename</w:t>
+      </w:r>
+      <w:proofErr w:type="spellEnd"/>
+      <w:r>
+        <w:rPr>
+          <w:rFonts w:ascii="Courier New" w:hAnsi="Courier New" w:cs="Courier New"/>
+        </w:rPr>
+        <w:t xml:space="preserve">              | </w:t>
+      </w:r>
+      <w:proofErr w:type="spellStart"/>
+      <w:proofErr w:type="gramStart"/>
+      <w:r>
+        <w:rPr>
+          <w:rFonts w:ascii="Courier New" w:hAnsi="Courier New" w:cs="Courier New"/>
+        </w:rPr>
+        <w:t>parses.train</w:t>
+      </w:r>
+      <w:proofErr w:type="spellEnd"/>
+      <w:proofErr w:type="gramEnd"/>
+      <w:r>
+        <w:rPr>
+          <w:rFonts w:ascii="Courier New" w:hAnsi="Courier New" w:cs="Courier New"/>
+        </w:rPr>
+        <w:t xml:space="preserve">         |</w:t>
+      </w:r>
+    </w:p>
+    <w:p>
+      <w:pPr>
+        <w:spacing w:after="0"/>
+        <w:rPr>
+          <w:rFonts w:ascii="Courier New" w:hAnsi="Courier New" w:cs="Courier New"/>
+        </w:rPr>
+      </w:pPr>
+      <w:r>
+        <w:rPr>
+          <w:rFonts w:ascii="Courier New" w:hAnsi="Courier New" w:cs="Courier New"/>
+        </w:rPr>
+        <w:t xml:space="preserve">| </w:t>
+      </w:r>
+      <w:proofErr w:type="spellStart"/>
+      <w:r>
+        <w:rPr>
+          <w:rFonts w:ascii="Courier New" w:hAnsi="Courier New" w:cs="Courier New"/>
+        </w:rPr>
+        <w:t>output_PCFG_file</w:t>
+      </w:r>
+      <w:proofErr w:type="spellEnd"/>
+      <w:r>
+        <w:rPr>
+          <w:rFonts w:ascii="Courier New" w:hAnsi="Courier New" w:cs="Courier New"/>
+        </w:rPr>
+        <w:t xml:space="preserve">               | hw4_</w:t>
+      </w:r>
+      <w:proofErr w:type="gramStart"/>
+      <w:r>
+        <w:rPr>
+          <w:rFonts w:ascii="Courier New" w:hAnsi="Courier New" w:cs="Courier New"/>
+        </w:rPr>
+        <w:t>trained.pcfg</w:t>
+      </w:r>
+      <w:proofErr w:type="gramEnd"/>
+      <w:r>
+        <w:rPr>
+          <w:rFonts w:ascii="Courier New" w:hAnsi="Courier New" w:cs="Courier New"/>
+        </w:rPr>
+        <w:t xml:space="preserve">     |</w:t>
+      </w:r>
+    </w:p>
+    <w:p>
+      <w:pPr>
+        <w:spacing w:after="0"/>
+        <w:rPr>
+          <w:rFonts w:ascii="Courier New" w:hAnsi="Courier New" w:cs="Courier New"/>
+        </w:rPr>
+      </w:pPr>
+      <w:r>
+        <w:rPr>
+          <w:rFonts w:ascii="Courier New" w:hAnsi="Courier New" w:cs="Courier New"/>
+        </w:rPr>
+        <w:t xml:space="preserve">| </w:t>
+      </w:r>
+      <w:proofErr w:type="spellStart"/>
+      <w:r>
+        <w:rPr>
+          <w:rFonts w:ascii="Courier New" w:hAnsi="Courier New" w:cs="Courier New"/>
+        </w:rPr>
+        <w:t>test_sentence_filename</w:t>
+      </w:r>
+      <w:proofErr w:type="spellEnd"/>
+      <w:r>
+        <w:rPr>
+          <w:rFonts w:ascii="Courier New" w:hAnsi="Courier New" w:cs="Courier New"/>
+        </w:rPr>
+        <w:t xml:space="preserve">         | sentences.txt        |</w:t>
+      </w:r>
+    </w:p>
+    <w:p>
+      <w:pPr>
+        <w:spacing w:after="0"/>
+        <w:rPr>
+          <w:rFonts w:ascii="Courier New" w:hAnsi="Courier New" w:cs="Courier New"/>
+        </w:rPr>
+      </w:pPr>
+      <w:r>
+        <w:rPr>
+          <w:rFonts w:ascii="Courier New" w:hAnsi="Courier New" w:cs="Courier New"/>
+        </w:rPr>
+        <w:t xml:space="preserve">| </w:t>
+      </w:r>
+      <w:proofErr w:type="spellStart"/>
+      <w:r>
+        <w:rPr>
+          <w:rFonts w:ascii="Courier New" w:hAnsi="Courier New" w:cs="Courier New"/>
+        </w:rPr>
+        <w:t>baseline_parse_output_filename</w:t>
+      </w:r>
+      <w:proofErr w:type="spellEnd"/>
+      <w:r>
+        <w:rPr>
+          <w:rFonts w:ascii="Courier New" w:hAnsi="Courier New" w:cs="Courier New"/>
+        </w:rPr>
+        <w:t xml:space="preserve"> | </w:t>
+      </w:r>
+      <w:proofErr w:type="spellStart"/>
+      <w:r>
+        <w:rPr>
+          <w:rFonts w:ascii="Courier New" w:hAnsi="Courier New" w:cs="Courier New"/>
+        </w:rPr>
+        <w:t>parses_base.out</w:t>
+      </w:r>
+      <w:proofErr w:type="spellEnd"/>
+      <w:r>
+        <w:rPr>
+          <w:rFonts w:ascii="Courier New" w:hAnsi="Courier New" w:cs="Courier New"/>
+        </w:rPr>
+        <w:t xml:space="preserve">      |</w:t>
+      </w:r>
+    </w:p>
+    <w:p>
+      <w:pPr>
+        <w:spacing w:after="0"/>
+        <w:rPr>
+          <w:rFonts w:ascii="Courier New" w:hAnsi="Courier New" w:cs="Courier New"/>
+        </w:rPr>
+      </w:pPr>
+      <w:r>
+        <w:rPr>
+          <w:rFonts w:ascii="Courier New" w:hAnsi="Courier New" w:cs="Courier New"/>
+        </w:rPr>
+        <w:t xml:space="preserve">| </w:t>
+      </w:r>
+      <w:proofErr w:type="spellStart"/>
+      <w:r>
+        <w:rPr>
+          <w:rFonts w:ascii="Courier New" w:hAnsi="Courier New" w:cs="Courier New"/>
+        </w:rPr>
+        <w:t>input_PCFG_file</w:t>
+      </w:r>
+      <w:proofErr w:type="spellEnd"/>
+      <w:r>
+        <w:rPr>
+          <w:rFonts w:ascii="Courier New" w:hAnsi="Courier New" w:cs="Courier New"/>
+        </w:rPr>
+        <w:t xml:space="preserve">                | hw4_</w:t>
+      </w:r>
+      <w:proofErr w:type="gramStart"/>
+      <w:r>
+        <w:rPr>
+          <w:rFonts w:ascii="Courier New" w:hAnsi="Courier New" w:cs="Courier New"/>
+        </w:rPr>
+        <w:t>trained.pcfg</w:t>
+      </w:r>
+      <w:proofErr w:type="gramEnd"/>
+      <w:r>
+        <w:rPr>
+          <w:rFonts w:ascii="Courier New" w:hAnsi="Courier New" w:cs="Courier New"/>
+        </w:rPr>
+        <w:t xml:space="preserve">     |</w:t>
+      </w:r>
+    </w:p>
+    <w:p>
+      <w:pPr>
+        <w:spacing w:after="0"/>
+        <w:rPr>
+          <w:rFonts w:ascii="Courier New" w:hAnsi="Courier New" w:cs="Courier New"/>
+        </w:rPr>
+      </w:pPr>
+      <w:r>
+        <w:rPr>
+          <w:rFonts w:ascii="Courier New" w:hAnsi="Courier New" w:cs="Courier New"/>
+        </w:rPr>
+        <w:t xml:space="preserve">| </w:t>
+      </w:r>
+      <w:proofErr w:type="spellStart"/>
+      <w:r>
+        <w:rPr>
+          <w:rFonts w:ascii="Courier New" w:hAnsi="Courier New" w:cs="Courier New"/>
+        </w:rPr>
+        <w:t>improved_parse_output_filename</w:t>
+      </w:r>
+      <w:proofErr w:type="spellEnd"/>
+      <w:r>
+        <w:rPr>
+          <w:rFonts w:ascii="Courier New" w:hAnsi="Courier New" w:cs="Courier New"/>
+        </w:rPr>
+        <w:t xml:space="preserve"> | </w:t>
+      </w:r>
+      <w:proofErr w:type="spellStart"/>
+      <w:proofErr w:type="gramStart"/>
+      <w:r>
+        <w:rPr>
+          <w:rFonts w:ascii="Courier New" w:hAnsi="Courier New" w:cs="Courier New"/>
+        </w:rPr>
+        <w:t>parses_improved.out</w:t>
+      </w:r>
+      <w:proofErr w:type="spellEnd"/>
+      <w:r>
+        <w:rPr>
+          <w:rFonts w:ascii="Courier New" w:hAnsi="Courier New" w:cs="Courier New"/>
+        </w:rPr>
+        <w:t xml:space="preserve">  |</w:t>
+      </w:r>
+      <w:proofErr w:type="gramEnd"/>
+    </w:p>
+    <w:p>
+      <w:pPr>
+        <w:spacing w:after="0"/>
+        <w:rPr>
+          <w:rFonts w:ascii="Courier New" w:hAnsi="Courier New" w:cs="Courier New"/>
+        </w:rPr>
+      </w:pPr>
+      <w:r>
+        <w:rPr>
+          <w:rFonts w:ascii="Courier New" w:hAnsi="Courier New" w:cs="Courier New"/>
+        </w:rPr>
+        <w:t xml:space="preserve">| </w:t>
+      </w:r>
+      <w:proofErr w:type="spellStart"/>
+      <w:r>
+        <w:rPr>
+          <w:rFonts w:ascii="Courier New" w:hAnsi="Courier New" w:cs="Courier New"/>
+        </w:rPr>
+        <w:t>baseline_eval</w:t>
+      </w:r>
+      <w:proofErr w:type="spellEnd"/>
+      <w:r>
+        <w:rPr>
+          <w:rFonts w:ascii="Courier New" w:hAnsi="Courier New" w:cs="Courier New"/>
+        </w:rPr>
+        <w:t xml:space="preserve">                  | </w:t>
+      </w:r>
+      <w:proofErr w:type="spellStart"/>
+      <w:r>
+        <w:rPr>
+          <w:rFonts w:ascii="Courier New" w:hAnsi="Courier New" w:cs="Courier New"/>
+        </w:rPr>
+        <w:t>parses_</w:t>
+      </w:r>
+      <w:proofErr w:type="gramStart"/>
+      <w:r>
+        <w:rPr>
+          <w:rFonts w:ascii="Courier New" w:hAnsi="Courier New" w:cs="Courier New"/>
+        </w:rPr>
+        <w:t>base.eval</w:t>
+      </w:r>
+      <w:proofErr w:type="spellEnd"/>
+      <w:proofErr w:type="gramEnd"/>
+      <w:r>
+        <w:rPr>
+          <w:rFonts w:ascii="Courier New" w:hAnsi="Courier New" w:cs="Courier New"/>
+        </w:rPr>
+        <w:t xml:space="preserve">     |</w:t>
+      </w:r>
+    </w:p>
+    <w:p>
+      <w:pPr>
+        <w:spacing w:after="0"/>
+        <w:rPr>
+          <w:rFonts w:ascii="Courier New" w:hAnsi="Courier New" w:cs="Courier New"/>
+        </w:rPr>
+      </w:pPr>
+      <w:r>
+        <w:rPr>
+          <w:rFonts w:ascii="Courier New" w:hAnsi="Courier New" w:cs="Courier New"/>
+        </w:rPr>
+        <w:t xml:space="preserve">| </w:t>
+      </w:r>
+      <w:proofErr w:type="spellStart"/>
+      <w:r>
+        <w:rPr>
+          <w:rFonts w:ascii="Courier New" w:hAnsi="Courier New" w:cs="Courier New"/>
+        </w:rPr>
+        <w:t>improved_eval</w:t>
+      </w:r>
+      <w:proofErr w:type="spellEnd"/>
+      <w:r>
+        <w:rPr>
+          <w:rFonts w:ascii="Courier New" w:hAnsi="Courier New" w:cs="Courier New"/>
+        </w:rPr>
+        <w:t xml:space="preserve">                  | </w:t>
+      </w:r>
+      <w:proofErr w:type="spellStart"/>
+      <w:r>
+        <w:rPr>
+          <w:rFonts w:ascii="Courier New" w:hAnsi="Courier New" w:cs="Courier New"/>
+        </w:rPr>
+        <w:t>parses_</w:t>
+      </w:r>
+      <w:proofErr w:type="gramStart"/>
+      <w:r>
+        <w:rPr>
+          <w:rFonts w:ascii="Courier New" w:hAnsi="Courier New" w:cs="Courier New"/>
+        </w:rPr>
+        <w:t>improved.eval</w:t>
+      </w:r>
+      <w:proofErr w:type="spellEnd"/>
+      <w:proofErr w:type="gramEnd"/>
+      <w:r>
+        <w:rPr>
+          <w:rFonts w:ascii="Courier New" w:hAnsi="Courier New" w:cs="Courier New"/>
+        </w:rPr>
+        <w:t xml:space="preserve"> |</w:t>
+      </w:r>
+    </w:p>
+    <w:p>
+      <w:pPr>
+        <w:spacing w:after="0"/>
+        <w:rPr>
+          <w:rFonts w:ascii="Courier New" w:hAnsi="Courier New" w:cs="Courier New"/>
+        </w:rPr>
+      </w:pPr>
+      <w:r>
+        <w:rPr>
+          <w:rFonts w:ascii="Courier New" w:hAnsi="Courier New" w:cs="Courier New"/>
+        </w:rPr>
+        <w:t>+--------------------------------+----------------------+</w:t>
+      </w:r>
+    </w:p>
     <w:p>
       <w:pPr>
         <w:pStyle w:val="Heading1"/>
@@ -117,7 +512,34 @@
         <w:t>Give examples if possible</w:t>
       </w:r>
     </w:p>
-    <w:p/>
+    <w:p>
+      <w:r>
+        <w:t>This was an interesting assignment and a good review of condition probabilities. Having already done Ling 572 and Ling 570, I was pleased that the calculation of conditional probability was intuitive and relatively straightforward.</w:t>
+      </w:r>
+    </w:p>
+    <w:p>
+      <w:r>
+        <w:t xml:space="preserve">My base implementation achieved accuracy of 99.04% with a runtime of about 7 seconds. I think that this is pretty good, both in terms of efficiency and accuracy. In part, I believe the high accuracy is because my original CNF implementation relied on a back-trace mechanism that returned </w:t>
+      </w:r>
+      <w:r>
+        <w:rPr>
+          <w:i/>
+        </w:rPr>
+        <w:t>all</w:t>
+      </w:r>
+      <w:r>
+        <w:t xml:space="preserve"> possible parses and it was simple to adapt that algorithm to also return the probability of each parse and select the highest </w:t>
+      </w:r>
+      <w:r>
+        <w:rPr>
+          <w:i/>
+        </w:rPr>
+        <w:t>global</w:t>
+      </w:r>
+      <w:r>
+        <w:t xml:space="preserve"> parse, as opposed to making a greedy, local assessments along the way. </w:t>
+      </w:r>
+    </w:p>
     <w:p>
       <w:pPr>
         <w:pStyle w:val="Heading1"/>
@@ -129,18 +551,29 @@
     </w:p>
     <w:p>
       <w:pPr>
-        <w:rPr>
-          <w:color w:val="2E74B5" w:themeColor="accent5" w:themeShade="BF"/>
-        </w:rPr>
-      </w:pPr>
-      <w:r>
         <w:rPr>
           <w:rFonts w:ascii="Helvetica" w:hAnsi="Helvetica" w:cs="Helvetica"/>
           <w:color w:val="2E74B5" w:themeColor="accent5" w:themeShade="BF"/>
           <w:shd w:val="clear" w:color="auto" w:fill="FFFFFF"/>
         </w:rPr>
+      </w:pPr>
+      <w:r>
+        <w:rPr>
+          <w:rFonts w:ascii="Helvetica" w:hAnsi="Helvetica" w:cs="Helvetica"/>
+          <w:color w:val="2E74B5" w:themeColor="accent5" w:themeShade="BF"/>
+          <w:shd w:val="clear" w:color="auto" w:fill="FFFFFF"/>
+        </w:rPr>
         <w:t>Make sure to discuss the improvements you implemented and compare your 'improved' results to your baseline results.</w:t>
       </w:r>
+    </w:p>
+    <w:p>
+      <w:r>
+        <w:t>The baseline implementation achieved 99.04% accuracy even without handling out-of-vocabulary (OOV) symbols; so certainly, being able to handle OOV would go a long way to improving the accuracy even further.</w:t>
+      </w:r>
+    </w:p>
+    <w:p>
+      <w:bookmarkStart w:id="0" w:name="_GoBack"/>
+      <w:bookmarkEnd w:id="0"/>
     </w:p>
     <w:p>
       <w:pPr>

--- a/hw4 - PCKY/readme.docx
+++ b/hw4 - PCKY/readme.docx
@@ -572,9 +572,93 @@
       </w:r>
     </w:p>
     <w:p>
+      <w:r>
+        <w:t>I decided to make improvements to my parser and did so in the following ways:</w:t>
+      </w:r>
+    </w:p>
+    <w:p>
+      <w:pPr>
+        <w:pStyle w:val="ListParagraph"/>
+        <w:numPr>
+          <w:ilvl w:val="0"/>
+          <w:numId w:val="24"/>
+        </w:numPr>
+      </w:pPr>
+      <w:r>
+        <w:t>Using log probabilities rather than simple probabilities.</w:t>
+      </w:r>
+    </w:p>
+    <w:p>
+      <w:pPr>
+        <w:ind w:left="360"/>
+      </w:pPr>
+      <w:r>
+        <w:t xml:space="preserve">This really didn’t have nearly as much of an effect as I expected. This didn’t appear to affect tagging accuracy at all with both versions reporting 99.04%. </w:t>
+      </w:r>
+    </w:p>
+    <w:p>
+      <w:pPr>
+        <w:ind w:left="360"/>
+      </w:pPr>
+      <w:r>
+        <w:t xml:space="preserve">However, a marginal improvement was noticed in </w:t>
+      </w:r>
+      <w:r>
+        <w:t>Bracketing Recall</w:t>
+      </w:r>
+      <w:r>
+        <w:t xml:space="preserve">, </w:t>
+      </w:r>
+      <w:r>
+        <w:t>Bracketing Precision</w:t>
+      </w:r>
+      <w:r>
+        <w:t xml:space="preserve">, and </w:t>
+      </w:r>
+      <w:r>
+        <w:t xml:space="preserve">Bracketing </w:t>
+      </w:r>
+      <w:proofErr w:type="spellStart"/>
+      <w:r>
+        <w:t>FMeasure</w:t>
+      </w:r>
+      <w:proofErr w:type="spellEnd"/>
+      <w:r>
+        <w:t xml:space="preserve">, which all </w:t>
+      </w:r>
+      <w:r>
+        <w:t xml:space="preserve">improved </w:t>
+      </w:r>
+      <w:r>
+        <w:t xml:space="preserve">equivalently from </w:t>
+      </w:r>
+      <w:r>
+        <w:t>87.74</w:t>
+      </w:r>
+      <w:r>
+        <w:t xml:space="preserve"> to </w:t>
+      </w:r>
+      <w:r>
+        <w:t>88.05</w:t>
+      </w:r>
+      <w:r>
+        <w:t xml:space="preserve">. </w:t>
+      </w:r>
+    </w:p>
+    <w:p>
+      <w:pPr>
+        <w:ind w:left="360"/>
+      </w:pPr>
+      <w:r>
+        <w:t xml:space="preserve">Average crossing, however, seemed to </w:t>
+      </w:r>
       <w:bookmarkStart w:id="0" w:name="_GoBack"/>
       <w:bookmarkEnd w:id="0"/>
+      <w:r>
+        <w:t>degraded from 0.53 to 0.49.</w:t>
+      </w:r>
     </w:p>
+    <w:p/>
     <w:p>
       <w:pPr>
         <w:pStyle w:val="Heading1"/>
@@ -584,6 +668,7 @@
         </w:rPr>
       </w:pPr>
       <w:r>
+        <w:lastRenderedPageBreak/>
         <w:t xml:space="preserve">Closing </w:t>
       </w:r>
       <w:r>
@@ -996,6 +1081,119 @@
     </w:lvl>
   </w:abstractNum>
   <w:abstractNum w:abstractNumId="1" w15:restartNumberingAfterBreak="0">
+    <w:nsid w:val="04B01449"/>
+    <w:multiLevelType w:val="hybridMultilevel"/>
+    <w:tmpl w:val="EA543792"/>
+    <w:lvl w:ilvl="0" w:tplc="04090001">
+      <w:start w:val="1"/>
+      <w:numFmt w:val="bullet"/>
+      <w:lvlText w:val=""/>
+      <w:lvlJc w:val="left"/>
+      <w:pPr>
+        <w:ind w:left="360" w:hanging="360"/>
+      </w:pPr>
+      <w:rPr>
+        <w:rFonts w:ascii="Symbol" w:hAnsi="Symbol" w:hint="default"/>
+      </w:rPr>
+    </w:lvl>
+    <w:lvl w:ilvl="1" w:tplc="04090003">
+      <w:start w:val="1"/>
+      <w:numFmt w:val="bullet"/>
+      <w:lvlText w:val="o"/>
+      <w:lvlJc w:val="left"/>
+      <w:pPr>
+        <w:ind w:left="1080" w:hanging="360"/>
+      </w:pPr>
+      <w:rPr>
+        <w:rFonts w:ascii="Courier New" w:hAnsi="Courier New" w:cs="Courier New" w:hint="default"/>
+      </w:rPr>
+    </w:lvl>
+    <w:lvl w:ilvl="2" w:tplc="04090005" w:tentative="1">
+      <w:start w:val="1"/>
+      <w:numFmt w:val="bullet"/>
+      <w:lvlText w:val=""/>
+      <w:lvlJc w:val="left"/>
+      <w:pPr>
+        <w:ind w:left="1800" w:hanging="360"/>
+      </w:pPr>
+      <w:rPr>
+        <w:rFonts w:ascii="Wingdings" w:hAnsi="Wingdings" w:hint="default"/>
+      </w:rPr>
+    </w:lvl>
+    <w:lvl w:ilvl="3" w:tplc="04090001" w:tentative="1">
+      <w:start w:val="1"/>
+      <w:numFmt w:val="bullet"/>
+      <w:lvlText w:val=""/>
+      <w:lvlJc w:val="left"/>
+      <w:pPr>
+        <w:ind w:left="2520" w:hanging="360"/>
+      </w:pPr>
+      <w:rPr>
+        <w:rFonts w:ascii="Symbol" w:hAnsi="Symbol" w:hint="default"/>
+      </w:rPr>
+    </w:lvl>
+    <w:lvl w:ilvl="4" w:tplc="04090003" w:tentative="1">
+      <w:start w:val="1"/>
+      <w:numFmt w:val="bullet"/>
+      <w:lvlText w:val="o"/>
+      <w:lvlJc w:val="left"/>
+      <w:pPr>
+        <w:ind w:left="3240" w:hanging="360"/>
+      </w:pPr>
+      <w:rPr>
+        <w:rFonts w:ascii="Courier New" w:hAnsi="Courier New" w:cs="Courier New" w:hint="default"/>
+      </w:rPr>
+    </w:lvl>
+    <w:lvl w:ilvl="5" w:tplc="04090005" w:tentative="1">
+      <w:start w:val="1"/>
+      <w:numFmt w:val="bullet"/>
+      <w:lvlText w:val=""/>
+      <w:lvlJc w:val="left"/>
+      <w:pPr>
+        <w:ind w:left="3960" w:hanging="360"/>
+      </w:pPr>
+      <w:rPr>
+        <w:rFonts w:ascii="Wingdings" w:hAnsi="Wingdings" w:hint="default"/>
+      </w:rPr>
+    </w:lvl>
+    <w:lvl w:ilvl="6" w:tplc="04090001" w:tentative="1">
+      <w:start w:val="1"/>
+      <w:numFmt w:val="bullet"/>
+      <w:lvlText w:val=""/>
+      <w:lvlJc w:val="left"/>
+      <w:pPr>
+        <w:ind w:left="4680" w:hanging="360"/>
+      </w:pPr>
+      <w:rPr>
+        <w:rFonts w:ascii="Symbol" w:hAnsi="Symbol" w:hint="default"/>
+      </w:rPr>
+    </w:lvl>
+    <w:lvl w:ilvl="7" w:tplc="04090003" w:tentative="1">
+      <w:start w:val="1"/>
+      <w:numFmt w:val="bullet"/>
+      <w:lvlText w:val="o"/>
+      <w:lvlJc w:val="left"/>
+      <w:pPr>
+        <w:ind w:left="5400" w:hanging="360"/>
+      </w:pPr>
+      <w:rPr>
+        <w:rFonts w:ascii="Courier New" w:hAnsi="Courier New" w:cs="Courier New" w:hint="default"/>
+      </w:rPr>
+    </w:lvl>
+    <w:lvl w:ilvl="8" w:tplc="04090005" w:tentative="1">
+      <w:start w:val="1"/>
+      <w:numFmt w:val="bullet"/>
+      <w:lvlText w:val=""/>
+      <w:lvlJc w:val="left"/>
+      <w:pPr>
+        <w:ind w:left="6120" w:hanging="360"/>
+      </w:pPr>
+      <w:rPr>
+        <w:rFonts w:ascii="Wingdings" w:hAnsi="Wingdings" w:hint="default"/>
+      </w:rPr>
+    </w:lvl>
+  </w:abstractNum>
+  <w:abstractNum w:abstractNumId="2" w15:restartNumberingAfterBreak="0">
     <w:nsid w:val="0EAD2E26"/>
     <w:multiLevelType w:val="multilevel"/>
     <w:tmpl w:val="544AF3DC"/>
@@ -1144,7 +1342,7 @@
       </w:rPr>
     </w:lvl>
   </w:abstractNum>
-  <w:abstractNum w:abstractNumId="2" w15:restartNumberingAfterBreak="0">
+  <w:abstractNum w:abstractNumId="3" w15:restartNumberingAfterBreak="0">
     <w:nsid w:val="13670978"/>
     <w:multiLevelType w:val="hybridMultilevel"/>
     <w:tmpl w:val="EA08EDE2"/>
@@ -1257,7 +1455,7 @@
       </w:rPr>
     </w:lvl>
   </w:abstractNum>
-  <w:abstractNum w:abstractNumId="3" w15:restartNumberingAfterBreak="0">
+  <w:abstractNum w:abstractNumId="4" w15:restartNumberingAfterBreak="0">
     <w:nsid w:val="16091EA1"/>
     <w:multiLevelType w:val="hybridMultilevel"/>
     <w:tmpl w:val="5992C10C"/>
@@ -1370,7 +1568,7 @@
       </w:rPr>
     </w:lvl>
   </w:abstractNum>
-  <w:abstractNum w:abstractNumId="4" w15:restartNumberingAfterBreak="0">
+  <w:abstractNum w:abstractNumId="5" w15:restartNumberingAfterBreak="0">
     <w:nsid w:val="1DB90B02"/>
     <w:multiLevelType w:val="hybridMultilevel"/>
     <w:tmpl w:val="7A662A3A"/>
@@ -1494,7 +1692,7 @@
       </w:rPr>
     </w:lvl>
   </w:abstractNum>
-  <w:abstractNum w:abstractNumId="5" w15:restartNumberingAfterBreak="0">
+  <w:abstractNum w:abstractNumId="6" w15:restartNumberingAfterBreak="0">
     <w:nsid w:val="2FF163AD"/>
     <w:multiLevelType w:val="multilevel"/>
     <w:tmpl w:val="3C94444E"/>
@@ -1643,7 +1841,7 @@
       </w:rPr>
     </w:lvl>
   </w:abstractNum>
-  <w:abstractNum w:abstractNumId="6" w15:restartNumberingAfterBreak="0">
+  <w:abstractNum w:abstractNumId="7" w15:restartNumberingAfterBreak="0">
     <w:nsid w:val="3A7D0E74"/>
     <w:multiLevelType w:val="hybridMultilevel"/>
     <w:tmpl w:val="70D63D76"/>
@@ -1863,7 +2061,7 @@
       </w:rPr>
     </w:lvl>
   </w:abstractNum>
-  <w:abstractNum w:abstractNumId="7" w15:restartNumberingAfterBreak="0">
+  <w:abstractNum w:abstractNumId="8" w15:restartNumberingAfterBreak="0">
     <w:nsid w:val="68AE229F"/>
     <w:multiLevelType w:val="hybridMultilevel"/>
     <w:tmpl w:val="E2EE8ADC"/>
@@ -1976,7 +2174,7 @@
       </w:rPr>
     </w:lvl>
   </w:abstractNum>
-  <w:abstractNum w:abstractNumId="8" w15:restartNumberingAfterBreak="0">
+  <w:abstractNum w:abstractNumId="9" w15:restartNumberingAfterBreak="0">
     <w:nsid w:val="6CA417BD"/>
     <w:multiLevelType w:val="hybridMultilevel"/>
     <w:tmpl w:val="8C761428"/>
@@ -2064,61 +2262,61 @@
     </w:lvl>
   </w:abstractNum>
   <w:num w:numId="1">
-    <w:abstractNumId w:val="6"/>
+    <w:abstractNumId w:val="7"/>
   </w:num>
   <w:num w:numId="2">
-    <w:abstractNumId w:val="4"/>
+    <w:abstractNumId w:val="5"/>
   </w:num>
   <w:num w:numId="3">
     <w:abstractNumId w:val="0"/>
   </w:num>
   <w:num w:numId="4">
-    <w:abstractNumId w:val="1"/>
+    <w:abstractNumId w:val="2"/>
   </w:num>
   <w:num w:numId="5">
-    <w:abstractNumId w:val="8"/>
+    <w:abstractNumId w:val="9"/>
   </w:num>
   <w:num w:numId="6">
     <w:abstractNumId w:val="0"/>
   </w:num>
   <w:num w:numId="7">
-    <w:abstractNumId w:val="3"/>
+    <w:abstractNumId w:val="4"/>
   </w:num>
   <w:num w:numId="8">
-    <w:abstractNumId w:val="8"/>
+    <w:abstractNumId w:val="9"/>
   </w:num>
   <w:num w:numId="9">
-    <w:abstractNumId w:val="8"/>
+    <w:abstractNumId w:val="9"/>
   </w:num>
   <w:num w:numId="10">
-    <w:abstractNumId w:val="8"/>
+    <w:abstractNumId w:val="9"/>
   </w:num>
   <w:num w:numId="11">
-    <w:abstractNumId w:val="8"/>
+    <w:abstractNumId w:val="9"/>
   </w:num>
   <w:num w:numId="12">
-    <w:abstractNumId w:val="8"/>
+    <w:abstractNumId w:val="9"/>
   </w:num>
   <w:num w:numId="13">
-    <w:abstractNumId w:val="8"/>
+    <w:abstractNumId w:val="9"/>
   </w:num>
   <w:num w:numId="14">
-    <w:abstractNumId w:val="5"/>
+    <w:abstractNumId w:val="6"/>
   </w:num>
   <w:num w:numId="15">
-    <w:abstractNumId w:val="8"/>
+    <w:abstractNumId w:val="9"/>
   </w:num>
   <w:num w:numId="16">
-    <w:abstractNumId w:val="8"/>
+    <w:abstractNumId w:val="9"/>
   </w:num>
   <w:num w:numId="17">
-    <w:abstractNumId w:val="8"/>
+    <w:abstractNumId w:val="9"/>
   </w:num>
   <w:num w:numId="18">
-    <w:abstractNumId w:val="8"/>
+    <w:abstractNumId w:val="9"/>
   </w:num>
   <w:num w:numId="19">
-    <w:abstractNumId w:val="2"/>
+    <w:abstractNumId w:val="3"/>
   </w:num>
   <w:num w:numId="20">
     <w:abstractNumId w:val="0"/>
@@ -2130,7 +2328,10 @@
     <w:abstractNumId w:val="0"/>
   </w:num>
   <w:num w:numId="23">
-    <w:abstractNumId w:val="7"/>
+    <w:abstractNumId w:val="8"/>
+  </w:num>
+  <w:num w:numId="24">
+    <w:abstractNumId w:val="1"/>
   </w:num>
 </w:numbering>
 </file>

--- a/hw4 - PCKY/readme.docx
+++ b/hw4 - PCKY/readme.docx
@@ -6,76 +6,147 @@
       <w:pPr>
         <w:pStyle w:val="Title"/>
         <w:spacing w:after="0"/>
-      </w:pPr>
-      <w:r>
+        <w:rPr>
+          <w:color w:val="auto"/>
+        </w:rPr>
+      </w:pPr>
+      <w:r>
+        <w:rPr>
+          <w:color w:val="auto"/>
+        </w:rPr>
         <w:t>LING57</w:t>
       </w:r>
       <w:r>
+        <w:rPr>
+          <w:color w:val="auto"/>
+        </w:rPr>
         <w:t>1</w:t>
       </w:r>
       <w:r>
+        <w:rPr>
+          <w:color w:val="auto"/>
+        </w:rPr>
         <w:t xml:space="preserve"> </w:t>
       </w:r>
       <w:r>
+        <w:rPr>
+          <w:color w:val="auto"/>
+        </w:rPr>
         <w:t>–</w:t>
       </w:r>
       <w:r>
+        <w:rPr>
+          <w:color w:val="auto"/>
+        </w:rPr>
         <w:t xml:space="preserve"> </w:t>
       </w:r>
       <w:r>
+        <w:rPr>
+          <w:color w:val="auto"/>
+        </w:rPr>
         <w:t>Hw</w:t>
       </w:r>
       <w:r>
+        <w:rPr>
+          <w:color w:val="auto"/>
+        </w:rPr>
         <w:t>4</w:t>
       </w:r>
       <w:r>
+        <w:rPr>
+          <w:color w:val="auto"/>
+        </w:rPr>
         <w:br/>
       </w:r>
       <w:r>
+        <w:rPr>
+          <w:color w:val="auto"/>
+        </w:rPr>
         <w:t xml:space="preserve">Probabilistic </w:t>
       </w:r>
       <w:proofErr w:type="spellStart"/>
       <w:r>
+        <w:rPr>
+          <w:color w:val="auto"/>
+        </w:rPr>
         <w:t>Cocke</w:t>
       </w:r>
       <w:proofErr w:type="spellEnd"/>
       <w:r>
+        <w:rPr>
+          <w:color w:val="auto"/>
+        </w:rPr>
         <w:t>-</w:t>
       </w:r>
       <w:proofErr w:type="spellStart"/>
       <w:r>
+        <w:rPr>
+          <w:color w:val="auto"/>
+        </w:rPr>
         <w:t>Kasami</w:t>
       </w:r>
       <w:proofErr w:type="spellEnd"/>
       <w:r>
+        <w:rPr>
+          <w:color w:val="auto"/>
+        </w:rPr>
         <w:t xml:space="preserve">-Younger </w:t>
       </w:r>
       <w:r>
+        <w:rPr>
+          <w:color w:val="auto"/>
+        </w:rPr>
         <w:t>Parsing</w:t>
       </w:r>
     </w:p>
     <w:p>
       <w:pPr>
         <w:pStyle w:val="Heading1"/>
-      </w:pPr>
-      <w:r>
+        <w:rPr>
+          <w:color w:val="auto"/>
+        </w:rPr>
+      </w:pPr>
+      <w:r>
+        <w:rPr>
+          <w:color w:val="auto"/>
+        </w:rPr>
         <w:t>Overview</w:t>
       </w:r>
     </w:p>
     <w:p>
-      <w:r>
+      <w:pPr>
+        <w:rPr>
+          <w:color w:val="auto"/>
+        </w:rPr>
+      </w:pPr>
+      <w:r>
+        <w:rPr>
+          <w:color w:val="auto"/>
+        </w:rPr>
         <w:t xml:space="preserve">I </w:t>
       </w:r>
       <w:r>
+        <w:rPr>
+          <w:color w:val="auto"/>
+        </w:rPr>
         <w:t xml:space="preserve">worked alone to </w:t>
       </w:r>
       <w:r>
+        <w:rPr>
+          <w:color w:val="auto"/>
+        </w:rPr>
         <w:t>complet</w:t>
       </w:r>
       <w:r>
+        <w:rPr>
+          <w:color w:val="auto"/>
+        </w:rPr>
         <w:t>e</w:t>
       </w:r>
       <w:r>
+        <w:rPr>
+          <w:color w:val="auto"/>
+        </w:rPr>
         <w:t xml:space="preserve"> this assignment.</w:t>
       </w:r>
     </w:p>
@@ -84,26 +155,59 @@
         <w:pStyle w:val="Heading1"/>
         <w:ind w:left="374"/>
         <w:rPr>
-          <w:color w:val="2E74B5" w:themeColor="accent5" w:themeShade="BF"/>
-        </w:rPr>
-      </w:pPr>
-      <w:r>
+          <w:color w:val="auto"/>
+        </w:rPr>
+      </w:pPr>
+      <w:r>
+        <w:rPr>
+          <w:color w:val="auto"/>
+        </w:rPr>
         <w:t>Challenges</w:t>
       </w:r>
     </w:p>
     <w:p>
-      <w:r>
+      <w:pPr>
+        <w:rPr>
+          <w:color w:val="auto"/>
+        </w:rPr>
+      </w:pPr>
+      <w:r>
+        <w:rPr>
+          <w:color w:val="auto"/>
+        </w:rPr>
         <w:t>The biggest challenge for this assignment was reading the assignment brief.</w:t>
       </w:r>
     </w:p>
     <w:p>
-      <w:r>
-        <w:t xml:space="preserve">In the end, I created the following mapping, which helped me out a lot. (Please feel free to use it </w:t>
-      </w:r>
-      <w:r>
+      <w:pPr>
+        <w:rPr>
+          <w:color w:val="auto"/>
+        </w:rPr>
+      </w:pPr>
+      <w:r>
+        <w:rPr>
+          <w:color w:val="auto"/>
+        </w:rPr>
+        <w:t>In the end, I created the following mapping, which helped me out a lot. (Plea</w:t>
+      </w:r>
+      <w:bookmarkStart w:id="0" w:name="_GoBack"/>
+      <w:bookmarkEnd w:id="0"/>
+      <w:r>
+        <w:rPr>
+          <w:color w:val="auto"/>
+        </w:rPr>
+        <w:t xml:space="preserve">se feel free to use it </w:t>
+      </w:r>
+      <w:r>
+        <w:rPr>
+          <w:color w:val="auto"/>
+        </w:rPr>
         <w:t>for future cohorts</w:t>
       </w:r>
       <w:r>
+        <w:rPr>
+          <w:color w:val="auto"/>
+        </w:rPr>
         <w:t>.)</w:t>
       </w:r>
     </w:p>
@@ -112,11 +216,13 @@
         <w:spacing w:after="0"/>
         <w:rPr>
           <w:rFonts w:ascii="Courier New" w:hAnsi="Courier New" w:cs="Courier New"/>
-        </w:rPr>
-      </w:pPr>
-      <w:r>
-        <w:rPr>
-          <w:rFonts w:ascii="Courier New" w:hAnsi="Courier New" w:cs="Courier New"/>
+          <w:color w:val="auto"/>
+        </w:rPr>
+      </w:pPr>
+      <w:r>
+        <w:rPr>
+          <w:rFonts w:ascii="Courier New" w:hAnsi="Courier New" w:cs="Courier New"/>
+          <w:color w:val="auto"/>
         </w:rPr>
         <w:t>+--------------------------------+----------------------+</w:t>
       </w:r>
@@ -126,11 +232,13 @@
         <w:spacing w:after="0"/>
         <w:rPr>
           <w:rFonts w:ascii="Courier New" w:hAnsi="Courier New" w:cs="Courier New"/>
-        </w:rPr>
-      </w:pPr>
-      <w:r>
-        <w:rPr>
-          <w:rFonts w:ascii="Courier New" w:hAnsi="Courier New" w:cs="Courier New"/>
+          <w:color w:val="auto"/>
+        </w:rPr>
+      </w:pPr>
+      <w:r>
+        <w:rPr>
+          <w:rFonts w:ascii="Courier New" w:hAnsi="Courier New" w:cs="Courier New"/>
+          <w:color w:val="auto"/>
         </w:rPr>
         <w:t xml:space="preserve">| </w:t>
       </w:r>
@@ -138,6 +246,7 @@
       <w:r>
         <w:rPr>
           <w:rFonts w:ascii="Courier New" w:hAnsi="Courier New" w:cs="Courier New"/>
+          <w:color w:val="auto"/>
         </w:rPr>
         <w:t>treebank_filename</w:t>
       </w:r>
@@ -145,6 +254,7 @@
       <w:r>
         <w:rPr>
           <w:rFonts w:ascii="Courier New" w:hAnsi="Courier New" w:cs="Courier New"/>
+          <w:color w:val="auto"/>
         </w:rPr>
         <w:t xml:space="preserve">              | </w:t>
       </w:r>
@@ -153,6 +263,7 @@
       <w:r>
         <w:rPr>
           <w:rFonts w:ascii="Courier New" w:hAnsi="Courier New" w:cs="Courier New"/>
+          <w:color w:val="auto"/>
         </w:rPr>
         <w:t>parses.train</w:t>
       </w:r>
@@ -161,6 +272,7 @@
       <w:r>
         <w:rPr>
           <w:rFonts w:ascii="Courier New" w:hAnsi="Courier New" w:cs="Courier New"/>
+          <w:color w:val="auto"/>
         </w:rPr>
         <w:t xml:space="preserve">         |</w:t>
       </w:r>
@@ -170,11 +282,13 @@
         <w:spacing w:after="0"/>
         <w:rPr>
           <w:rFonts w:ascii="Courier New" w:hAnsi="Courier New" w:cs="Courier New"/>
-        </w:rPr>
-      </w:pPr>
-      <w:r>
-        <w:rPr>
-          <w:rFonts w:ascii="Courier New" w:hAnsi="Courier New" w:cs="Courier New"/>
+          <w:color w:val="auto"/>
+        </w:rPr>
+      </w:pPr>
+      <w:r>
+        <w:rPr>
+          <w:rFonts w:ascii="Courier New" w:hAnsi="Courier New" w:cs="Courier New"/>
+          <w:color w:val="auto"/>
         </w:rPr>
         <w:t xml:space="preserve">| </w:t>
       </w:r>
@@ -182,6 +296,7 @@
       <w:r>
         <w:rPr>
           <w:rFonts w:ascii="Courier New" w:hAnsi="Courier New" w:cs="Courier New"/>
+          <w:color w:val="auto"/>
         </w:rPr>
         <w:t>output_PCFG_file</w:t>
       </w:r>
@@ -189,6 +304,7 @@
       <w:r>
         <w:rPr>
           <w:rFonts w:ascii="Courier New" w:hAnsi="Courier New" w:cs="Courier New"/>
+          <w:color w:val="auto"/>
         </w:rPr>
         <w:t xml:space="preserve">               | hw4_</w:t>
       </w:r>
@@ -196,6 +312,7 @@
       <w:r>
         <w:rPr>
           <w:rFonts w:ascii="Courier New" w:hAnsi="Courier New" w:cs="Courier New"/>
+          <w:color w:val="auto"/>
         </w:rPr>
         <w:t>trained.pcfg</w:t>
       </w:r>
@@ -203,6 +320,7 @@
       <w:r>
         <w:rPr>
           <w:rFonts w:ascii="Courier New" w:hAnsi="Courier New" w:cs="Courier New"/>
+          <w:color w:val="auto"/>
         </w:rPr>
         <w:t xml:space="preserve">     |</w:t>
       </w:r>
@@ -212,11 +330,13 @@
         <w:spacing w:after="0"/>
         <w:rPr>
           <w:rFonts w:ascii="Courier New" w:hAnsi="Courier New" w:cs="Courier New"/>
-        </w:rPr>
-      </w:pPr>
-      <w:r>
-        <w:rPr>
-          <w:rFonts w:ascii="Courier New" w:hAnsi="Courier New" w:cs="Courier New"/>
+          <w:color w:val="auto"/>
+        </w:rPr>
+      </w:pPr>
+      <w:r>
+        <w:rPr>
+          <w:rFonts w:ascii="Courier New" w:hAnsi="Courier New" w:cs="Courier New"/>
+          <w:color w:val="auto"/>
         </w:rPr>
         <w:t xml:space="preserve">| </w:t>
       </w:r>
@@ -224,6 +344,7 @@
       <w:r>
         <w:rPr>
           <w:rFonts w:ascii="Courier New" w:hAnsi="Courier New" w:cs="Courier New"/>
+          <w:color w:val="auto"/>
         </w:rPr>
         <w:t>test_sentence_filename</w:t>
       </w:r>
@@ -231,6 +352,7 @@
       <w:r>
         <w:rPr>
           <w:rFonts w:ascii="Courier New" w:hAnsi="Courier New" w:cs="Courier New"/>
+          <w:color w:val="auto"/>
         </w:rPr>
         <w:t xml:space="preserve">         | sentences.txt        |</w:t>
       </w:r>
@@ -240,11 +362,13 @@
         <w:spacing w:after="0"/>
         <w:rPr>
           <w:rFonts w:ascii="Courier New" w:hAnsi="Courier New" w:cs="Courier New"/>
-        </w:rPr>
-      </w:pPr>
-      <w:r>
-        <w:rPr>
-          <w:rFonts w:ascii="Courier New" w:hAnsi="Courier New" w:cs="Courier New"/>
+          <w:color w:val="auto"/>
+        </w:rPr>
+      </w:pPr>
+      <w:r>
+        <w:rPr>
+          <w:rFonts w:ascii="Courier New" w:hAnsi="Courier New" w:cs="Courier New"/>
+          <w:color w:val="auto"/>
         </w:rPr>
         <w:t xml:space="preserve">| </w:t>
       </w:r>
@@ -252,6 +376,7 @@
       <w:r>
         <w:rPr>
           <w:rFonts w:ascii="Courier New" w:hAnsi="Courier New" w:cs="Courier New"/>
+          <w:color w:val="auto"/>
         </w:rPr>
         <w:t>baseline_parse_output_filename</w:t>
       </w:r>
@@ -259,6 +384,7 @@
       <w:r>
         <w:rPr>
           <w:rFonts w:ascii="Courier New" w:hAnsi="Courier New" w:cs="Courier New"/>
+          <w:color w:val="auto"/>
         </w:rPr>
         <w:t xml:space="preserve"> | </w:t>
       </w:r>
@@ -266,6 +392,7 @@
       <w:r>
         <w:rPr>
           <w:rFonts w:ascii="Courier New" w:hAnsi="Courier New" w:cs="Courier New"/>
+          <w:color w:val="auto"/>
         </w:rPr>
         <w:t>parses_base.out</w:t>
       </w:r>
@@ -273,6 +400,7 @@
       <w:r>
         <w:rPr>
           <w:rFonts w:ascii="Courier New" w:hAnsi="Courier New" w:cs="Courier New"/>
+          <w:color w:val="auto"/>
         </w:rPr>
         <w:t xml:space="preserve">      |</w:t>
       </w:r>
@@ -282,11 +410,13 @@
         <w:spacing w:after="0"/>
         <w:rPr>
           <w:rFonts w:ascii="Courier New" w:hAnsi="Courier New" w:cs="Courier New"/>
-        </w:rPr>
-      </w:pPr>
-      <w:r>
-        <w:rPr>
-          <w:rFonts w:ascii="Courier New" w:hAnsi="Courier New" w:cs="Courier New"/>
+          <w:color w:val="auto"/>
+        </w:rPr>
+      </w:pPr>
+      <w:r>
+        <w:rPr>
+          <w:rFonts w:ascii="Courier New" w:hAnsi="Courier New" w:cs="Courier New"/>
+          <w:color w:val="auto"/>
         </w:rPr>
         <w:t xml:space="preserve">| </w:t>
       </w:r>
@@ -294,6 +424,7 @@
       <w:r>
         <w:rPr>
           <w:rFonts w:ascii="Courier New" w:hAnsi="Courier New" w:cs="Courier New"/>
+          <w:color w:val="auto"/>
         </w:rPr>
         <w:t>input_PCFG_file</w:t>
       </w:r>
@@ -301,6 +432,7 @@
       <w:r>
         <w:rPr>
           <w:rFonts w:ascii="Courier New" w:hAnsi="Courier New" w:cs="Courier New"/>
+          <w:color w:val="auto"/>
         </w:rPr>
         <w:t xml:space="preserve">                | hw4_</w:t>
       </w:r>
@@ -308,6 +440,7 @@
       <w:r>
         <w:rPr>
           <w:rFonts w:ascii="Courier New" w:hAnsi="Courier New" w:cs="Courier New"/>
+          <w:color w:val="auto"/>
         </w:rPr>
         <w:t>trained.pcfg</w:t>
       </w:r>
@@ -315,6 +448,7 @@
       <w:r>
         <w:rPr>
           <w:rFonts w:ascii="Courier New" w:hAnsi="Courier New" w:cs="Courier New"/>
+          <w:color w:val="auto"/>
         </w:rPr>
         <w:t xml:space="preserve">     |</w:t>
       </w:r>
@@ -324,11 +458,13 @@
         <w:spacing w:after="0"/>
         <w:rPr>
           <w:rFonts w:ascii="Courier New" w:hAnsi="Courier New" w:cs="Courier New"/>
-        </w:rPr>
-      </w:pPr>
-      <w:r>
-        <w:rPr>
-          <w:rFonts w:ascii="Courier New" w:hAnsi="Courier New" w:cs="Courier New"/>
+          <w:color w:val="auto"/>
+        </w:rPr>
+      </w:pPr>
+      <w:r>
+        <w:rPr>
+          <w:rFonts w:ascii="Courier New" w:hAnsi="Courier New" w:cs="Courier New"/>
+          <w:color w:val="auto"/>
         </w:rPr>
         <w:t xml:space="preserve">| </w:t>
       </w:r>
@@ -336,6 +472,7 @@
       <w:r>
         <w:rPr>
           <w:rFonts w:ascii="Courier New" w:hAnsi="Courier New" w:cs="Courier New"/>
+          <w:color w:val="auto"/>
         </w:rPr>
         <w:t>improved_parse_output_filename</w:t>
       </w:r>
@@ -343,6 +480,7 @@
       <w:r>
         <w:rPr>
           <w:rFonts w:ascii="Courier New" w:hAnsi="Courier New" w:cs="Courier New"/>
+          <w:color w:val="auto"/>
         </w:rPr>
         <w:t xml:space="preserve"> | </w:t>
       </w:r>
@@ -351,6 +489,7 @@
       <w:r>
         <w:rPr>
           <w:rFonts w:ascii="Courier New" w:hAnsi="Courier New" w:cs="Courier New"/>
+          <w:color w:val="auto"/>
         </w:rPr>
         <w:t>parses_improved.out</w:t>
       </w:r>
@@ -358,6 +497,7 @@
       <w:r>
         <w:rPr>
           <w:rFonts w:ascii="Courier New" w:hAnsi="Courier New" w:cs="Courier New"/>
+          <w:color w:val="auto"/>
         </w:rPr>
         <w:t xml:space="preserve">  |</w:t>
       </w:r>
@@ -368,11 +508,13 @@
         <w:spacing w:after="0"/>
         <w:rPr>
           <w:rFonts w:ascii="Courier New" w:hAnsi="Courier New" w:cs="Courier New"/>
-        </w:rPr>
-      </w:pPr>
-      <w:r>
-        <w:rPr>
-          <w:rFonts w:ascii="Courier New" w:hAnsi="Courier New" w:cs="Courier New"/>
+          <w:color w:val="auto"/>
+        </w:rPr>
+      </w:pPr>
+      <w:r>
+        <w:rPr>
+          <w:rFonts w:ascii="Courier New" w:hAnsi="Courier New" w:cs="Courier New"/>
+          <w:color w:val="auto"/>
         </w:rPr>
         <w:t xml:space="preserve">| </w:t>
       </w:r>
@@ -380,6 +522,7 @@
       <w:r>
         <w:rPr>
           <w:rFonts w:ascii="Courier New" w:hAnsi="Courier New" w:cs="Courier New"/>
+          <w:color w:val="auto"/>
         </w:rPr>
         <w:t>baseline_eval</w:t>
       </w:r>
@@ -387,6 +530,7 @@
       <w:r>
         <w:rPr>
           <w:rFonts w:ascii="Courier New" w:hAnsi="Courier New" w:cs="Courier New"/>
+          <w:color w:val="auto"/>
         </w:rPr>
         <w:t xml:space="preserve">                  | </w:t>
       </w:r>
@@ -394,6 +538,7 @@
       <w:r>
         <w:rPr>
           <w:rFonts w:ascii="Courier New" w:hAnsi="Courier New" w:cs="Courier New"/>
+          <w:color w:val="auto"/>
         </w:rPr>
         <w:t>parses_</w:t>
       </w:r>
@@ -401,6 +546,7 @@
       <w:r>
         <w:rPr>
           <w:rFonts w:ascii="Courier New" w:hAnsi="Courier New" w:cs="Courier New"/>
+          <w:color w:val="auto"/>
         </w:rPr>
         <w:t>base.eval</w:t>
       </w:r>
@@ -409,6 +555,7 @@
       <w:r>
         <w:rPr>
           <w:rFonts w:ascii="Courier New" w:hAnsi="Courier New" w:cs="Courier New"/>
+          <w:color w:val="auto"/>
         </w:rPr>
         <w:t xml:space="preserve">     |</w:t>
       </w:r>
@@ -418,11 +565,13 @@
         <w:spacing w:after="0"/>
         <w:rPr>
           <w:rFonts w:ascii="Courier New" w:hAnsi="Courier New" w:cs="Courier New"/>
-        </w:rPr>
-      </w:pPr>
-      <w:r>
-        <w:rPr>
-          <w:rFonts w:ascii="Courier New" w:hAnsi="Courier New" w:cs="Courier New"/>
+          <w:color w:val="auto"/>
+        </w:rPr>
+      </w:pPr>
+      <w:r>
+        <w:rPr>
+          <w:rFonts w:ascii="Courier New" w:hAnsi="Courier New" w:cs="Courier New"/>
+          <w:color w:val="auto"/>
         </w:rPr>
         <w:t xml:space="preserve">| </w:t>
       </w:r>
@@ -430,6 +579,7 @@
       <w:r>
         <w:rPr>
           <w:rFonts w:ascii="Courier New" w:hAnsi="Courier New" w:cs="Courier New"/>
+          <w:color w:val="auto"/>
         </w:rPr>
         <w:t>improved_eval</w:t>
       </w:r>
@@ -437,6 +587,7 @@
       <w:r>
         <w:rPr>
           <w:rFonts w:ascii="Courier New" w:hAnsi="Courier New" w:cs="Courier New"/>
+          <w:color w:val="auto"/>
         </w:rPr>
         <w:t xml:space="preserve">                  | </w:t>
       </w:r>
@@ -444,6 +595,7 @@
       <w:r>
         <w:rPr>
           <w:rFonts w:ascii="Courier New" w:hAnsi="Courier New" w:cs="Courier New"/>
+          <w:color w:val="auto"/>
         </w:rPr>
         <w:t>parses_</w:t>
       </w:r>
@@ -451,6 +603,7 @@
       <w:r>
         <w:rPr>
           <w:rFonts w:ascii="Courier New" w:hAnsi="Courier New" w:cs="Courier New"/>
+          <w:color w:val="auto"/>
         </w:rPr>
         <w:t>improved.eval</w:t>
       </w:r>
@@ -459,6 +612,7 @@
       <w:r>
         <w:rPr>
           <w:rFonts w:ascii="Courier New" w:hAnsi="Courier New" w:cs="Courier New"/>
+          <w:color w:val="auto"/>
         </w:rPr>
         <w:t xml:space="preserve"> |</w:t>
       </w:r>
@@ -468,11 +622,13 @@
         <w:spacing w:after="0"/>
         <w:rPr>
           <w:rFonts w:ascii="Courier New" w:hAnsi="Courier New" w:cs="Courier New"/>
-        </w:rPr>
-      </w:pPr>
-      <w:r>
-        <w:rPr>
-          <w:rFonts w:ascii="Courier New" w:hAnsi="Courier New" w:cs="Courier New"/>
+          <w:color w:val="auto"/>
+        </w:rPr>
+      </w:pPr>
+      <w:r>
+        <w:rPr>
+          <w:rFonts w:ascii="Courier New" w:hAnsi="Courier New" w:cs="Courier New"/>
+          <w:color w:val="auto"/>
         </w:rPr>
         <w:t>+--------------------------------+----------------------+</w:t>
       </w:r>
@@ -482,61 +638,65 @@
         <w:pStyle w:val="Heading1"/>
         <w:ind w:left="374"/>
         <w:rPr>
-          <w:color w:val="2E74B5" w:themeColor="accent5" w:themeShade="BF"/>
-        </w:rPr>
-      </w:pPr>
-      <w:r>
-        <w:rPr>
-          <w:color w:val="2E74B5" w:themeColor="accent5" w:themeShade="BF"/>
-        </w:rPr>
-        <w:t xml:space="preserve">Learning </w:t>
-      </w:r>
-      <w:r>
-        <w:t>Outcomes</w:t>
-      </w:r>
-    </w:p>
-    <w:p>
-      <w:pPr>
-        <w:rPr>
-          <w:rFonts w:ascii="Helvetica" w:hAnsi="Helvetica" w:cs="Helvetica"/>
-          <w:color w:val="2E74B5" w:themeColor="accent5" w:themeShade="BF"/>
-          <w:shd w:val="clear" w:color="auto" w:fill="FFFFFF"/>
-        </w:rPr>
-      </w:pPr>
-      <w:r>
-        <w:rPr>
-          <w:rFonts w:ascii="Helvetica" w:hAnsi="Helvetica" w:cs="Helvetica"/>
-          <w:color w:val="2E74B5" w:themeColor="accent5" w:themeShade="BF"/>
-          <w:shd w:val="clear" w:color="auto" w:fill="FFFFFF"/>
-        </w:rPr>
-        <w:t>Give examples if possible</w:t>
-      </w:r>
-    </w:p>
-    <w:p>
-      <w:r>
+          <w:color w:val="auto"/>
+        </w:rPr>
+      </w:pPr>
+      <w:r>
+        <w:rPr>
+          <w:color w:val="auto"/>
+        </w:rPr>
+        <w:t>Learning Outcomes</w:t>
+      </w:r>
+    </w:p>
+    <w:p>
+      <w:pPr>
+        <w:rPr>
+          <w:color w:val="auto"/>
+        </w:rPr>
+      </w:pPr>
+      <w:r>
+        <w:rPr>
+          <w:color w:val="auto"/>
+        </w:rPr>
         <w:t>This was an interesting assignment and a good review of condition probabilities. Having already done Ling 572 and Ling 570, I was pleased that the calculation of conditional probability was intuitive and relatively straightforward.</w:t>
       </w:r>
     </w:p>
     <w:p>
-      <w:r>
+      <w:pPr>
+        <w:rPr>
+          <w:color w:val="auto"/>
+        </w:rPr>
+      </w:pPr>
+      <w:r>
+        <w:rPr>
+          <w:color w:val="auto"/>
+        </w:rPr>
         <w:t xml:space="preserve">My base implementation achieved accuracy of 99.04% with a runtime of about 7 seconds. I think that this is pretty good, both in terms of efficiency and accuracy. In part, I believe the high accuracy is because my original CNF implementation relied on a back-trace mechanism that returned </w:t>
       </w:r>
       <w:r>
         <w:rPr>
           <w:i/>
+          <w:color w:val="auto"/>
         </w:rPr>
         <w:t>all</w:t>
       </w:r>
       <w:r>
+        <w:rPr>
+          <w:color w:val="auto"/>
+        </w:rPr>
         <w:t xml:space="preserve"> possible parses and it was simple to adapt that algorithm to also return the probability of each parse and select the highest </w:t>
       </w:r>
       <w:r>
         <w:rPr>
           <w:i/>
+          <w:color w:val="auto"/>
         </w:rPr>
         <w:t>global</w:t>
       </w:r>
       <w:r>
+        <w:rPr>
+          <w:color w:val="auto"/>
+        </w:rPr>
         <w:t xml:space="preserve"> parse, as opposed to making a greedy, local assessments along the way. </w:t>
       </w:r>
     </w:p>
@@ -544,8 +704,14 @@
       <w:pPr>
         <w:pStyle w:val="Heading1"/>
         <w:ind w:left="374"/>
-      </w:pPr>
-      <w:r>
+        <w:rPr>
+          <w:color w:val="auto"/>
+        </w:rPr>
+      </w:pPr>
+      <w:r>
+        <w:rPr>
+          <w:color w:val="auto"/>
+        </w:rPr>
         <w:t>Improvements</w:t>
       </w:r>
     </w:p>
@@ -553,26 +719,42 @@
       <w:pPr>
         <w:rPr>
           <w:rFonts w:ascii="Helvetica" w:hAnsi="Helvetica" w:cs="Helvetica"/>
-          <w:color w:val="2E74B5" w:themeColor="accent5" w:themeShade="BF"/>
+          <w:color w:val="auto"/>
           <w:shd w:val="clear" w:color="auto" w:fill="FFFFFF"/>
         </w:rPr>
       </w:pPr>
       <w:r>
         <w:rPr>
           <w:rFonts w:ascii="Helvetica" w:hAnsi="Helvetica" w:cs="Helvetica"/>
-          <w:color w:val="2E74B5" w:themeColor="accent5" w:themeShade="BF"/>
+          <w:color w:val="auto"/>
           <w:shd w:val="clear" w:color="auto" w:fill="FFFFFF"/>
         </w:rPr>
         <w:t>Make sure to discuss the improvements you implemented and compare your 'improved' results to your baseline results.</w:t>
       </w:r>
     </w:p>
     <w:p>
-      <w:r>
+      <w:pPr>
+        <w:rPr>
+          <w:color w:val="auto"/>
+        </w:rPr>
+      </w:pPr>
+      <w:r>
+        <w:rPr>
+          <w:color w:val="auto"/>
+        </w:rPr>
         <w:t>The baseline implementation achieved 99.04% accuracy even without handling out-of-vocabulary (OOV) symbols; so certainly, being able to handle OOV would go a long way to improving the accuracy even further.</w:t>
       </w:r>
     </w:p>
     <w:p>
-      <w:r>
+      <w:pPr>
+        <w:rPr>
+          <w:color w:val="auto"/>
+        </w:rPr>
+      </w:pPr>
+      <w:r>
+        <w:rPr>
+          <w:color w:val="auto"/>
+        </w:rPr>
         <w:t>I decided to make improvements to my parser and did so in the following ways:</w:t>
       </w:r>
     </w:p>
@@ -591,105 +773,262 @@
     <w:p>
       <w:pPr>
         <w:ind w:left="360"/>
-      </w:pPr>
-      <w:r>
+        <w:rPr>
+          <w:color w:val="auto"/>
+        </w:rPr>
+      </w:pPr>
+      <w:r>
+        <w:rPr>
+          <w:color w:val="auto"/>
+        </w:rPr>
         <w:t xml:space="preserve">This really didn’t have nearly as much of an effect as I expected. This didn’t appear to affect tagging accuracy at all with both versions reporting 99.04%. </w:t>
       </w:r>
     </w:p>
     <w:p>
       <w:pPr>
         <w:ind w:left="360"/>
-      </w:pPr>
-      <w:r>
+        <w:rPr>
+          <w:color w:val="auto"/>
+        </w:rPr>
+      </w:pPr>
+      <w:r>
+        <w:rPr>
+          <w:color w:val="auto"/>
+        </w:rPr>
         <w:t xml:space="preserve">However, a marginal improvement was noticed in </w:t>
       </w:r>
       <w:r>
+        <w:rPr>
+          <w:color w:val="auto"/>
+        </w:rPr>
         <w:t>Bracketing Recall</w:t>
       </w:r>
       <w:r>
+        <w:rPr>
+          <w:color w:val="auto"/>
+        </w:rPr>
         <w:t xml:space="preserve">, </w:t>
       </w:r>
       <w:r>
+        <w:rPr>
+          <w:color w:val="auto"/>
+        </w:rPr>
         <w:t>Bracketing Precision</w:t>
       </w:r>
       <w:r>
+        <w:rPr>
+          <w:color w:val="auto"/>
+        </w:rPr>
         <w:t xml:space="preserve">, and </w:t>
       </w:r>
       <w:r>
+        <w:rPr>
+          <w:color w:val="auto"/>
+        </w:rPr>
         <w:t xml:space="preserve">Bracketing </w:t>
       </w:r>
       <w:proofErr w:type="spellStart"/>
       <w:r>
+        <w:rPr>
+          <w:color w:val="auto"/>
+        </w:rPr>
         <w:t>FMeasure</w:t>
       </w:r>
       <w:proofErr w:type="spellEnd"/>
       <w:r>
+        <w:rPr>
+          <w:color w:val="auto"/>
+        </w:rPr>
         <w:t xml:space="preserve">, which all </w:t>
       </w:r>
       <w:r>
+        <w:rPr>
+          <w:color w:val="auto"/>
+        </w:rPr>
         <w:t xml:space="preserve">improved </w:t>
       </w:r>
       <w:r>
+        <w:rPr>
+          <w:color w:val="auto"/>
+        </w:rPr>
         <w:t xml:space="preserve">equivalently from </w:t>
       </w:r>
       <w:r>
+        <w:rPr>
+          <w:color w:val="auto"/>
+        </w:rPr>
         <w:t>87.74</w:t>
       </w:r>
       <w:r>
+        <w:rPr>
+          <w:color w:val="auto"/>
+        </w:rPr>
         <w:t xml:space="preserve"> to </w:t>
       </w:r>
       <w:r>
+        <w:rPr>
+          <w:color w:val="auto"/>
+        </w:rPr>
         <w:t>88.05</w:t>
       </w:r>
       <w:r>
+        <w:rPr>
+          <w:color w:val="auto"/>
+        </w:rPr>
         <w:t xml:space="preserve">. </w:t>
       </w:r>
     </w:p>
     <w:p>
       <w:pPr>
         <w:ind w:left="360"/>
-      </w:pPr>
-      <w:r>
-        <w:t xml:space="preserve">Average crossing, however, seemed to </w:t>
-      </w:r>
-      <w:bookmarkStart w:id="0" w:name="_GoBack"/>
-      <w:bookmarkEnd w:id="0"/>
-      <w:r>
-        <w:t>degraded from 0.53 to 0.49.</w:t>
-      </w:r>
-    </w:p>
-    <w:p/>
+        <w:rPr>
+          <w:color w:val="auto"/>
+        </w:rPr>
+      </w:pPr>
+      <w:r>
+        <w:rPr>
+          <w:color w:val="auto"/>
+        </w:rPr>
+        <w:t>Average crossing, however, seemed to degrade from 0.53 to 0.49.</w:t>
+      </w:r>
+    </w:p>
+    <w:p>
+      <w:pPr>
+        <w:pStyle w:val="ListParagraph"/>
+        <w:numPr>
+          <w:ilvl w:val="0"/>
+          <w:numId w:val="24"/>
+        </w:numPr>
+      </w:pPr>
+      <w:r>
+        <w:t>Attempted to handle out-of-vocabulary (OOV) words:</w:t>
+      </w:r>
+    </w:p>
+    <w:p>
+      <w:pPr>
+        <w:pStyle w:val="ListParagraph"/>
+        <w:numPr>
+          <w:ilvl w:val="0"/>
+          <w:numId w:val="0"/>
+        </w:numPr>
+        <w:ind w:left="360"/>
+      </w:pPr>
+      <w:r>
+        <w:lastRenderedPageBreak/>
+        <w:t xml:space="preserve">Unfortunately, this was not as successful as I had hoped. The solution was able to produce parses for all-but-two of the input </w:t>
+      </w:r>
+      <w:proofErr w:type="gramStart"/>
+      <w:r>
+        <w:t>sentences,</w:t>
+      </w:r>
+      <w:proofErr w:type="gramEnd"/>
+      <w:r>
+        <w:t xml:space="preserve"> however these sentences were flagged as errors by the </w:t>
+      </w:r>
+      <w:proofErr w:type="spellStart"/>
+      <w:r>
+        <w:t>evalb</w:t>
+      </w:r>
+      <w:proofErr w:type="spellEnd"/>
+      <w:r>
+        <w:t xml:space="preserve"> assessment.  </w:t>
+      </w:r>
+      <w:r>
+        <w:t>This was indicated by a decrease in the reported ‘Skip sentences’ (which decreased from 6 to 4) and a corresponding increase in the reported ‘Error sentences’ (which increased from 0 to 4).</w:t>
+      </w:r>
+    </w:p>
+    <w:p>
+      <w:pPr>
+        <w:pStyle w:val="ListParagraph"/>
+        <w:numPr>
+          <w:ilvl w:val="0"/>
+          <w:numId w:val="0"/>
+        </w:numPr>
+        <w:ind w:left="360"/>
+      </w:pPr>
+    </w:p>
+    <w:p>
+      <w:pPr>
+        <w:pStyle w:val="ListParagraph"/>
+        <w:numPr>
+          <w:ilvl w:val="0"/>
+          <w:numId w:val="0"/>
+        </w:numPr>
+        <w:ind w:left="360"/>
+        <w:rPr>
+          <w:i/>
+        </w:rPr>
+      </w:pPr>
+      <w:r>
+        <w:t xml:space="preserve">The mechanism I employed to handle OOV words relied on recognizing an OOV word when building up a parse and populating the table with all possible </w:t>
+      </w:r>
+      <w:r>
+        <w:t xml:space="preserve">transitions at that point; </w:t>
+      </w:r>
+      <w:proofErr w:type="gramStart"/>
+      <w:r>
+        <w:t>however</w:t>
+      </w:r>
+      <w:proofErr w:type="gramEnd"/>
+      <w:r>
+        <w:t xml:space="preserve"> with a reduced probability in comparison to the other productions. (More exactly, a probability of half the lowest probability was assigned to each such production.) In other words, any OOV was assumed to be a valid token for </w:t>
+      </w:r>
+      <w:r>
+        <w:rPr>
+          <w:i/>
+        </w:rPr>
+        <w:t>every</w:t>
+      </w:r>
+      <w:r>
+        <w:t xml:space="preserve"> word type. Then, the highest probability sentence was selected from those successful parses.</w:t>
+      </w:r>
+    </w:p>
+    <w:p>
+      <w:pPr>
+        <w:rPr>
+          <w:color w:val="auto"/>
+        </w:rPr>
+      </w:pPr>
+    </w:p>
     <w:p>
       <w:pPr>
         <w:pStyle w:val="Heading1"/>
         <w:ind w:left="374"/>
         <w:rPr>
-          <w:color w:val="2E74B5" w:themeColor="accent5" w:themeShade="BF"/>
-        </w:rPr>
-      </w:pPr>
-      <w:r>
-        <w:lastRenderedPageBreak/>
-        <w:t xml:space="preserve">Closing </w:t>
-      </w:r>
-      <w:r>
-        <w:rPr>
-          <w:color w:val="2E74B5" w:themeColor="accent5" w:themeShade="BF"/>
-        </w:rPr>
-        <w:t>Comments</w:t>
-      </w:r>
-    </w:p>
-    <w:p/>
+          <w:color w:val="auto"/>
+        </w:rPr>
+      </w:pPr>
+      <w:r>
+        <w:rPr>
+          <w:color w:val="auto"/>
+        </w:rPr>
+        <w:t>Closing Comments</w:t>
+      </w:r>
+    </w:p>
+    <w:p>
+      <w:pPr>
+        <w:rPr>
+          <w:color w:val="auto"/>
+        </w:rPr>
+      </w:pPr>
+      <w:r>
+        <w:rPr>
+          <w:color w:val="auto"/>
+        </w:rPr>
+        <w:t>A very interesting assignment. I would have liked to have been able to spend more time attempting to improve my algorithm, but this was deemed infeasible by management (i.e. my wife).</w:t>
+      </w:r>
+    </w:p>
     <w:p>
       <w:pPr>
         <w:pStyle w:val="Heading1"/>
         <w:ind w:left="374"/>
         <w:rPr>
-          <w:color w:val="2E74B5" w:themeColor="accent5" w:themeShade="BF"/>
-        </w:rPr>
-      </w:pPr>
-      <w:r>
-        <w:rPr>
-          <w:color w:val="2E74B5" w:themeColor="accent5" w:themeShade="BF"/>
+          <w:color w:val="auto"/>
+        </w:rPr>
+      </w:pPr>
+      <w:r>
+        <w:rPr>
+          <w:color w:val="auto"/>
         </w:rPr>
         <w:t>Completeness</w:t>
       </w:r>
@@ -700,21 +1039,30 @@
           <w:tab w:val="clear" w:pos="10800"/>
           <w:tab w:val="left" w:pos="4808"/>
         </w:tabs>
-      </w:pPr>
-      <w:r>
-        <w:t xml:space="preserve">I was able to complete the </w:t>
-      </w:r>
-      <w:r>
-        <w:t>assignment</w:t>
-      </w:r>
-      <w:r>
-        <w:t>.</w:t>
-      </w:r>
-      <w:r>
+        <w:rPr>
+          <w:color w:val="auto"/>
+        </w:rPr>
+      </w:pPr>
+      <w:r>
+        <w:rPr>
+          <w:color w:val="auto"/>
+        </w:rPr>
+        <w:t>I was able to complete the assignment.</w:t>
+      </w:r>
+      <w:r>
+        <w:rPr>
+          <w:color w:val="auto"/>
+        </w:rPr>
         <w:tab/>
       </w:r>
     </w:p>
-    <w:p/>
+    <w:p>
+      <w:pPr>
+        <w:rPr>
+          <w:color w:val="auto"/>
+        </w:rPr>
+      </w:pPr>
+    </w:p>
     <w:sectPr>
       <w:headerReference w:type="default" r:id="rId7"/>
       <w:footerReference w:type="default" r:id="rId8"/>
@@ -1083,7 +1431,7 @@
   <w:abstractNum w:abstractNumId="1" w15:restartNumberingAfterBreak="0">
     <w:nsid w:val="04B01449"/>
     <w:multiLevelType w:val="hybridMultilevel"/>
-    <w:tmpl w:val="EA543792"/>
+    <w:tmpl w:val="8336198E"/>
     <w:lvl w:ilvl="0" w:tplc="04090001">
       <w:start w:val="1"/>
       <w:numFmt w:val="bullet"/>
